--- a/2_Figures/Figure 2.docx
+++ b/2_Figures/Figure 2.docx
@@ -8,10 +8,10 @@
           <w:noProof/>
         </w:rPr>
         <w:drawing>
-          <wp:inline distT="0" distB="0" distL="0" distR="0" wp14:anchorId="4A87CEE1" wp14:editId="47F9B221">
-            <wp:extent cx="5731510" cy="7376795"/>
-            <wp:effectExtent l="0" t="0" r="2540" b="0"/>
-            <wp:docPr id="330510485" name="Picture 1" descr="A graph of different colors and numbers&#10;&#10;Description automatically generated with medium confidence"/>
+          <wp:inline distT="0" distB="0" distL="0" distR="0" wp14:anchorId="5A6C2664" wp14:editId="10A1151E">
+            <wp:extent cx="8582677" cy="5129244"/>
+            <wp:effectExtent l="0" t="0" r="8890" b="0"/>
+            <wp:docPr id="228942667" name="Picture 1"/>
             <wp:cNvGraphicFramePr>
               <a:graphicFrameLocks xmlns:a="http://schemas.openxmlformats.org/drawingml/2006/main" noChangeAspect="1"/>
             </wp:cNvGraphicFramePr>
@@ -19,7 +19,7 @@
               <a:graphicData uri="http://schemas.openxmlformats.org/drawingml/2006/picture">
                 <pic:pic xmlns:pic="http://schemas.openxmlformats.org/drawingml/2006/picture">
                   <pic:nvPicPr>
-                    <pic:cNvPr id="330510485" name="Picture 1" descr="A graph of different colors and numbers&#10;&#10;Description automatically generated with medium confidence"/>
+                    <pic:cNvPr id="228942667" name="Picture 1"/>
                     <pic:cNvPicPr/>
                   </pic:nvPicPr>
                   <pic:blipFill>
@@ -37,7 +37,7 @@
                   <pic:spPr>
                     <a:xfrm>
                       <a:off x="0" y="0"/>
-                      <a:ext cx="5731510" cy="7376795"/>
+                      <a:ext cx="8588251" cy="5132575"/>
                     </a:xfrm>
                     <a:prstGeom prst="rect">
                       <a:avLst/>
@@ -65,28 +65,49 @@
           <w:rFonts w:ascii="Arial" w:hAnsi="Arial" w:cs="Arial"/>
           <w:color w:val="000000" w:themeColor="text1"/>
         </w:rPr>
+        <w:lastRenderedPageBreak/>
         <w:t xml:space="preserve">Figure </w:t>
       </w:r>
+      <w:del w:id="0" w:author="Man Lim Ho" w:date="2024-07-08T15:52:00Z" w16du:dateUtc="2024-07-08T05:52:00Z">
+        <w:r>
+          <w:rPr>
+            <w:rFonts w:ascii="Arial" w:hAnsi="Arial" w:cs="Arial"/>
+            <w:color w:val="000000" w:themeColor="text1"/>
+          </w:rPr>
+          <w:delText>3</w:delText>
+        </w:r>
+        <w:r>
+          <w:rPr>
+            <w:rFonts w:ascii="Arial" w:hAnsi="Arial" w:cs="Arial"/>
+            <w:color w:val="000000" w:themeColor="text1"/>
+          </w:rPr>
+          <w:delText xml:space="preserve"> </w:delText>
+        </w:r>
+      </w:del>
+      <w:ins w:id="1" w:author="Man Lim Ho" w:date="2024-07-10T21:58:00Z" w16du:dateUtc="2024-07-10T11:58:00Z">
+        <w:r>
+          <w:rPr>
+            <w:rFonts w:ascii="Arial" w:hAnsi="Arial" w:cs="Arial"/>
+            <w:color w:val="000000" w:themeColor="text1"/>
+          </w:rPr>
+          <w:t>2</w:t>
+        </w:r>
+      </w:ins>
+      <w:ins w:id="2" w:author="Man Lim Ho" w:date="2024-07-08T15:52:00Z" w16du:dateUtc="2024-07-08T05:52:00Z">
+        <w:r>
+          <w:rPr>
+            <w:rFonts w:ascii="Arial" w:hAnsi="Arial" w:cs="Arial"/>
+            <w:color w:val="000000" w:themeColor="text1"/>
+          </w:rPr>
+          <w:t xml:space="preserve"> </w:t>
+        </w:r>
+      </w:ins>
       <w:r>
         <w:rPr>
           <w:rFonts w:ascii="Arial" w:hAnsi="Arial" w:cs="Arial"/>
           <w:color w:val="000000" w:themeColor="text1"/>
         </w:rPr>
-        <w:fldChar w:fldCharType="begin"/>
-      </w:r>
-      <w:r>
-        <w:rPr>
-          <w:rFonts w:ascii="Arial" w:hAnsi="Arial" w:cs="Arial"/>
-          <w:color w:val="000000" w:themeColor="text1"/>
-        </w:rPr>
-        <w:instrText xml:space="preserve"> SEQ Figure \* ARABIC </w:instrText>
-      </w:r>
-      <w:r>
-        <w:rPr>
-          <w:rFonts w:ascii="Arial" w:hAnsi="Arial" w:cs="Arial"/>
-          <w:color w:val="000000" w:themeColor="text1"/>
-        </w:rPr>
-        <w:fldChar w:fldCharType="separate"/>
+        <w:t>Map showing tropical ecoregions (Yellow), subtropical ecoregions</w:t>
       </w:r>
       <w:r>
         <w:rPr>
@@ -94,48 +115,129 @@
           <w:noProof/>
           <w:color w:val="000000" w:themeColor="text1"/>
         </w:rPr>
-        <w:t>2</w:t>
+        <w:t xml:space="preserve"> (Green), temperate ecoregions (Blue) and arctic ecoregions (Light Blue)</w:t>
       </w:r>
-      <w:r>
-        <w:rPr>
-          <w:rFonts w:ascii="Arial" w:hAnsi="Arial" w:cs="Arial"/>
-          <w:color w:val="000000" w:themeColor="text1"/>
-        </w:rPr>
-        <w:fldChar w:fldCharType="end"/>
-      </w:r>
-      <w:r>
-        <w:rPr>
-          <w:rFonts w:ascii="Arial" w:hAnsi="Arial" w:cs="Arial"/>
-          <w:color w:val="000000" w:themeColor="text1"/>
-        </w:rPr>
-        <w:t xml:space="preserve"> a) Word cloud featuring the most frequent keyword used for the literature included in this systematic map. Created using R package </w:t>
-      </w:r>
-      <w:proofErr w:type="spellStart"/>
-      <w:r>
-        <w:rPr>
-          <w:rFonts w:ascii="Arial" w:hAnsi="Arial" w:cs="Arial"/>
-          <w:color w:val="000000" w:themeColor="text1"/>
-        </w:rPr>
-        <w:t>wordcloud</w:t>
-      </w:r>
-      <w:proofErr w:type="spellEnd"/>
-      <w:r>
-        <w:rPr>
-          <w:rFonts w:ascii="Arial" w:hAnsi="Arial" w:cs="Arial"/>
-          <w:color w:val="000000" w:themeColor="text1"/>
-        </w:rPr>
-        <w:t xml:space="preserve">. b) The number of publications by year, created using R package ggplot2. </w:t>
-      </w:r>
+      <w:del w:id="3" w:author="Man Lim Ho" w:date="2024-06-25T11:07:00Z" w16du:dateUtc="2024-06-25T01:07:00Z">
+        <w:r>
+          <w:rPr>
+            <w:rFonts w:ascii="Arial" w:hAnsi="Arial" w:cs="Arial"/>
+            <w:noProof/>
+            <w:color w:val="000000" w:themeColor="text1"/>
+          </w:rPr>
+          <w:delText>, created using R package leaflet.</w:delText>
+        </w:r>
+      </w:del>
+      <w:ins w:id="4" w:author="Man Lim Ho" w:date="2024-06-25T11:07:00Z" w16du:dateUtc="2024-06-25T01:07:00Z">
+        <w:r>
+          <w:rPr>
+            <w:rFonts w:ascii="Arial" w:hAnsi="Arial" w:cs="Arial"/>
+            <w:noProof/>
+            <w:color w:val="000000" w:themeColor="text1"/>
+          </w:rPr>
+          <w:t>.</w:t>
+        </w:r>
+      </w:ins>
+      <w:ins w:id="5" w:author="Man Lim Ho" w:date="2024-07-02T14:02:00Z" w16du:dateUtc="2024-07-02T04:02:00Z">
+        <w:r>
+          <w:rPr>
+            <w:rFonts w:ascii="Arial" w:hAnsi="Arial" w:cs="Arial"/>
+            <w:noProof/>
+            <w:color w:val="000000" w:themeColor="text1"/>
+          </w:rPr>
+          <w:t xml:space="preserve"> The grey area between 20°S and 40°S to the left side of the figure is </w:t>
+        </w:r>
+      </w:ins>
+      <w:ins w:id="6" w:author="Man Lim Ho" w:date="2024-07-02T14:03:00Z" w16du:dateUtc="2024-07-02T04:03:00Z">
+        <w:r>
+          <w:rPr>
+            <w:rFonts w:ascii="Arial" w:hAnsi="Arial" w:cs="Arial"/>
+            <w:noProof/>
+            <w:color w:val="000000" w:themeColor="text1"/>
+          </w:rPr>
+          <w:t xml:space="preserve">the </w:t>
+        </w:r>
+      </w:ins>
+      <w:ins w:id="7" w:author="Man Lim Ho" w:date="2024-07-02T14:04:00Z" w16du:dateUtc="2024-07-02T04:04:00Z">
+        <w:r>
+          <w:rPr>
+            <w:rFonts w:ascii="Arial" w:hAnsi="Arial" w:cs="Arial"/>
+            <w:noProof/>
+            <w:color w:val="000000" w:themeColor="text1"/>
+          </w:rPr>
+          <w:t xml:space="preserve">Easter Island, where </w:t>
+        </w:r>
+        <w:r>
+          <w:rPr>
+            <w:rFonts w:ascii="Arial" w:hAnsi="Arial" w:cs="Arial"/>
+            <w:noProof/>
+            <w:color w:val="000000" w:themeColor="text1"/>
+          </w:rPr>
+          <w:t xml:space="preserve">both tropical and subtropical </w:t>
+        </w:r>
+      </w:ins>
+      <w:ins w:id="8" w:author="Man Lim Ho" w:date="2024-07-02T14:05:00Z" w16du:dateUtc="2024-07-02T04:05:00Z">
+        <w:r>
+          <w:rPr>
+            <w:rFonts w:ascii="Arial" w:hAnsi="Arial" w:cs="Arial"/>
+            <w:noProof/>
+            <w:color w:val="000000" w:themeColor="text1"/>
+          </w:rPr>
+          <w:t xml:space="preserve">ecoregions can be found </w:t>
+        </w:r>
+      </w:ins>
+      <w:ins w:id="9" w:author="Man Lim Ho" w:date="2024-07-10T23:09:00Z" w16du:dateUtc="2024-07-10T13:09:00Z">
+        <w:r>
+          <w:rPr>
+            <w:rFonts w:ascii="Arial" w:hAnsi="Arial" w:cs="Arial"/>
+            <w:noProof/>
+            <w:color w:val="000000" w:themeColor="text1"/>
+          </w:rPr>
+          <w:t>(20</w:t>
+        </w:r>
+        <w:r>
+          <w:rPr>
+            <w:rFonts w:ascii="Arial" w:hAnsi="Arial" w:cs="Arial"/>
+            <w:noProof/>
+            <w:color w:val="000000" w:themeColor="text1"/>
+          </w:rPr>
+          <w:t>, 29</w:t>
+        </w:r>
+        <w:r>
+          <w:rPr>
+            <w:rFonts w:ascii="Arial" w:hAnsi="Arial" w:cs="Arial"/>
+            <w:noProof/>
+            <w:color w:val="000000" w:themeColor="text1"/>
+          </w:rPr>
+          <w:t>)</w:t>
+        </w:r>
+      </w:ins>
+      <w:ins w:id="10" w:author="Man Lim Ho" w:date="2024-07-02T14:05:00Z" w16du:dateUtc="2024-07-02T04:05:00Z">
+        <w:r>
+          <w:rPr>
+            <w:rFonts w:ascii="Arial" w:hAnsi="Arial" w:cs="Arial"/>
+            <w:noProof/>
+            <w:color w:val="000000" w:themeColor="text1"/>
+          </w:rPr>
+          <w:t>.</w:t>
+        </w:r>
+      </w:ins>
     </w:p>
-    <w:p/>
     <w:sectPr>
-      <w:pgSz w:w="11906" w:h="16838"/>
+      <w:pgSz w:w="16838" w:h="11906" w:orient="landscape"/>
       <w:pgMar w:top="1440" w:right="1440" w:bottom="1440" w:left="1440" w:header="720" w:footer="720" w:gutter="0"/>
       <w:cols w:space="720"/>
       <w:docGrid w:linePitch="360"/>
     </w:sectPr>
   </w:body>
 </w:document>
+</file>
+
+<file path=word/people.xml><?xml version="1.0" encoding="utf-8"?>
+<w15:people xmlns:wpc="http://schemas.microsoft.com/office/word/2010/wordprocessingCanvas" xmlns:cx="http://schemas.microsoft.com/office/drawing/2014/chartex" xmlns:cx1="http://schemas.microsoft.com/office/drawing/2015/9/8/chartex" xmlns:cx2="http://schemas.microsoft.com/office/drawing/2015/10/21/chartex" xmlns:cx3="http://schemas.microsoft.com/office/drawing/2016/5/9/chartex" xmlns:cx4="http://schemas.microsoft.com/office/drawing/2016/5/10/chartex" xmlns:cx5="http://schemas.microsoft.com/office/drawing/2016/5/11/chartex" xmlns:cx6="http://schemas.microsoft.com/office/drawing/2016/5/12/chartex" xmlns:cx7="http://schemas.microsoft.com/office/drawing/2016/5/13/chartex" xmlns:cx8="http://schemas.microsoft.com/office/drawing/2016/5/14/chartex" xmlns:mc="http://schemas.openxmlformats.org/markup-compatibility/2006" xmlns:aink="http://schemas.microsoft.com/office/drawing/2016/ink" xmlns:am3d="http://schemas.microsoft.com/office/drawing/2017/model3d" xmlns:o="urn:schemas-microsoft-com:office:office" xmlns:oel="http://schemas.microsoft.com/office/2019/extlst" xmlns:r="http://schemas.openxmlformats.org/officeDocument/2006/relationships" xmlns:m="http://schemas.openxmlformats.org/officeDocument/2006/math" xmlns:v="urn:schemas-microsoft-com:vml" xmlns:wp14="http://schemas.microsoft.com/office/word/2010/wordprocessingDrawing" xmlns:wp="http://schemas.openxmlformats.org/drawingml/2006/wordprocessingDrawing" xmlns:w10="urn:schemas-microsoft-com:office:word" xmlns:w="http://schemas.openxmlformats.org/wordprocessingml/2006/main" xmlns:w14="http://schemas.microsoft.com/office/word/2010/wordml" xmlns:w15="http://schemas.microsoft.com/office/word/2012/wordml" xmlns:w16cex="http://schemas.microsoft.com/office/word/2018/wordml/cex" xmlns:w16cid="http://schemas.microsoft.com/office/word/2016/wordml/cid" xmlns:w16="http://schemas.microsoft.com/office/word/2018/wordml" xmlns:w16du="http://schemas.microsoft.com/office/word/2023/wordml/word16du" xmlns:w16sdtdh="http://schemas.microsoft.com/office/word/2020/wordml/sdtdatahash" xmlns:w16se="http://schemas.microsoft.com/office/word/2015/wordml/symex" xmlns:wpg="http://schemas.microsoft.com/office/word/2010/wordprocessingGroup" xmlns:wpi="http://schemas.microsoft.com/office/word/2010/wordprocessingInk" xmlns:wne="http://schemas.microsoft.com/office/word/2006/wordml" xmlns:wps="http://schemas.microsoft.com/office/word/2010/wordprocessingShape" mc:Ignorable="w14 w15 w16se w16cid w16 w16cex w16sdtdh w16du wp14">
+  <w15:person w15:author="Man Lim Ho">
+    <w15:presenceInfo w15:providerId="AD" w15:userId="S::z3489017@ad.unsw.edu.au::d478686e-be09-41cb-9a63-8a1a2ea93f42"/>
+  </w15:person>
+</w15:people>
 </file>
 
 <file path=word/styles.xml><?xml version="1.0" encoding="utf-8"?>
@@ -546,7 +648,7 @@
     <w:link w:val="Heading1Char"/>
     <w:uiPriority w:val="9"/>
     <w:qFormat/>
-    <w:rsid w:val="0064432B"/>
+    <w:rsid w:val="007E4206"/>
     <w:pPr>
       <w:keepNext/>
       <w:keepLines/>
@@ -569,7 +671,7 @@
     <w:semiHidden/>
     <w:unhideWhenUsed/>
     <w:qFormat/>
-    <w:rsid w:val="0064432B"/>
+    <w:rsid w:val="007E4206"/>
     <w:pPr>
       <w:keepNext/>
       <w:keepLines/>
@@ -592,7 +694,7 @@
     <w:semiHidden/>
     <w:unhideWhenUsed/>
     <w:qFormat/>
-    <w:rsid w:val="0064432B"/>
+    <w:rsid w:val="007E4206"/>
     <w:pPr>
       <w:keepNext/>
       <w:keepLines/>
@@ -615,7 +717,7 @@
     <w:semiHidden/>
     <w:unhideWhenUsed/>
     <w:qFormat/>
-    <w:rsid w:val="0064432B"/>
+    <w:rsid w:val="007E4206"/>
     <w:pPr>
       <w:keepNext/>
       <w:keepLines/>
@@ -638,7 +740,7 @@
     <w:semiHidden/>
     <w:unhideWhenUsed/>
     <w:qFormat/>
-    <w:rsid w:val="0064432B"/>
+    <w:rsid w:val="007E4206"/>
     <w:pPr>
       <w:keepNext/>
       <w:keepLines/>
@@ -659,7 +761,7 @@
     <w:semiHidden/>
     <w:unhideWhenUsed/>
     <w:qFormat/>
-    <w:rsid w:val="0064432B"/>
+    <w:rsid w:val="007E4206"/>
     <w:pPr>
       <w:keepNext/>
       <w:keepLines/>
@@ -682,7 +784,7 @@
     <w:semiHidden/>
     <w:unhideWhenUsed/>
     <w:qFormat/>
-    <w:rsid w:val="0064432B"/>
+    <w:rsid w:val="007E4206"/>
     <w:pPr>
       <w:keepNext/>
       <w:keepLines/>
@@ -703,7 +805,7 @@
     <w:semiHidden/>
     <w:unhideWhenUsed/>
     <w:qFormat/>
-    <w:rsid w:val="0064432B"/>
+    <w:rsid w:val="007E4206"/>
     <w:pPr>
       <w:keepNext/>
       <w:keepLines/>
@@ -726,7 +828,7 @@
     <w:semiHidden/>
     <w:unhideWhenUsed/>
     <w:qFormat/>
-    <w:rsid w:val="0064432B"/>
+    <w:rsid w:val="007E4206"/>
     <w:pPr>
       <w:keepNext/>
       <w:keepLines/>
@@ -770,7 +872,7 @@
     <w:basedOn w:val="DefaultParagraphFont"/>
     <w:link w:val="Heading1"/>
     <w:uiPriority w:val="9"/>
-    <w:rsid w:val="0064432B"/>
+    <w:rsid w:val="007E4206"/>
     <w:rPr>
       <w:rFonts w:asciiTheme="majorHAnsi" w:eastAsiaTheme="majorEastAsia" w:hAnsiTheme="majorHAnsi" w:cstheme="majorBidi"/>
       <w:color w:val="0F4761" w:themeColor="accent1" w:themeShade="BF"/>
@@ -784,7 +886,7 @@
     <w:link w:val="Heading2"/>
     <w:uiPriority w:val="9"/>
     <w:semiHidden/>
-    <w:rsid w:val="0064432B"/>
+    <w:rsid w:val="007E4206"/>
     <w:rPr>
       <w:rFonts w:asciiTheme="majorHAnsi" w:eastAsiaTheme="majorEastAsia" w:hAnsiTheme="majorHAnsi" w:cstheme="majorBidi"/>
       <w:color w:val="0F4761" w:themeColor="accent1" w:themeShade="BF"/>
@@ -798,7 +900,7 @@
     <w:link w:val="Heading3"/>
     <w:uiPriority w:val="9"/>
     <w:semiHidden/>
-    <w:rsid w:val="0064432B"/>
+    <w:rsid w:val="007E4206"/>
     <w:rPr>
       <w:rFonts w:eastAsiaTheme="majorEastAsia" w:cstheme="majorBidi"/>
       <w:color w:val="0F4761" w:themeColor="accent1" w:themeShade="BF"/>
@@ -812,7 +914,7 @@
     <w:link w:val="Heading4"/>
     <w:uiPriority w:val="9"/>
     <w:semiHidden/>
-    <w:rsid w:val="0064432B"/>
+    <w:rsid w:val="007E4206"/>
     <w:rPr>
       <w:rFonts w:eastAsiaTheme="majorEastAsia" w:cstheme="majorBidi"/>
       <w:i/>
@@ -826,7 +928,7 @@
     <w:link w:val="Heading5"/>
     <w:uiPriority w:val="9"/>
     <w:semiHidden/>
-    <w:rsid w:val="0064432B"/>
+    <w:rsid w:val="007E4206"/>
     <w:rPr>
       <w:rFonts w:eastAsiaTheme="majorEastAsia" w:cstheme="majorBidi"/>
       <w:color w:val="0F4761" w:themeColor="accent1" w:themeShade="BF"/>
@@ -838,7 +940,7 @@
     <w:link w:val="Heading6"/>
     <w:uiPriority w:val="9"/>
     <w:semiHidden/>
-    <w:rsid w:val="0064432B"/>
+    <w:rsid w:val="007E4206"/>
     <w:rPr>
       <w:rFonts w:eastAsiaTheme="majorEastAsia" w:cstheme="majorBidi"/>
       <w:i/>
@@ -852,7 +954,7 @@
     <w:link w:val="Heading7"/>
     <w:uiPriority w:val="9"/>
     <w:semiHidden/>
-    <w:rsid w:val="0064432B"/>
+    <w:rsid w:val="007E4206"/>
     <w:rPr>
       <w:rFonts w:eastAsiaTheme="majorEastAsia" w:cstheme="majorBidi"/>
       <w:color w:val="595959" w:themeColor="text1" w:themeTint="A6"/>
@@ -864,7 +966,7 @@
     <w:link w:val="Heading8"/>
     <w:uiPriority w:val="9"/>
     <w:semiHidden/>
-    <w:rsid w:val="0064432B"/>
+    <w:rsid w:val="007E4206"/>
     <w:rPr>
       <w:rFonts w:eastAsiaTheme="majorEastAsia" w:cstheme="majorBidi"/>
       <w:i/>
@@ -878,7 +980,7 @@
     <w:link w:val="Heading9"/>
     <w:uiPriority w:val="9"/>
     <w:semiHidden/>
-    <w:rsid w:val="0064432B"/>
+    <w:rsid w:val="007E4206"/>
     <w:rPr>
       <w:rFonts w:eastAsiaTheme="majorEastAsia" w:cstheme="majorBidi"/>
       <w:color w:val="272727" w:themeColor="text1" w:themeTint="D8"/>
@@ -891,7 +993,7 @@
     <w:link w:val="TitleChar"/>
     <w:uiPriority w:val="10"/>
     <w:qFormat/>
-    <w:rsid w:val="0064432B"/>
+    <w:rsid w:val="007E4206"/>
     <w:pPr>
       <w:spacing w:after="80" w:line="240" w:lineRule="auto"/>
       <w:contextualSpacing/>
@@ -909,7 +1011,7 @@
     <w:basedOn w:val="DefaultParagraphFont"/>
     <w:link w:val="Title"/>
     <w:uiPriority w:val="10"/>
-    <w:rsid w:val="0064432B"/>
+    <w:rsid w:val="007E4206"/>
     <w:rPr>
       <w:rFonts w:asciiTheme="majorHAnsi" w:eastAsiaTheme="majorEastAsia" w:hAnsiTheme="majorHAnsi" w:cstheme="majorBidi"/>
       <w:spacing w:val="-10"/>
@@ -925,7 +1027,7 @@
     <w:link w:val="SubtitleChar"/>
     <w:uiPriority w:val="11"/>
     <w:qFormat/>
-    <w:rsid w:val="0064432B"/>
+    <w:rsid w:val="007E4206"/>
     <w:pPr>
       <w:numPr>
         <w:ilvl w:val="1"/>
@@ -944,7 +1046,7 @@
     <w:basedOn w:val="DefaultParagraphFont"/>
     <w:link w:val="Subtitle"/>
     <w:uiPriority w:val="11"/>
-    <w:rsid w:val="0064432B"/>
+    <w:rsid w:val="007E4206"/>
     <w:rPr>
       <w:rFonts w:eastAsiaTheme="majorEastAsia" w:cstheme="majorBidi"/>
       <w:color w:val="595959" w:themeColor="text1" w:themeTint="A6"/>
@@ -960,7 +1062,7 @@
     <w:link w:val="QuoteChar"/>
     <w:uiPriority w:val="29"/>
     <w:qFormat/>
-    <w:rsid w:val="0064432B"/>
+    <w:rsid w:val="007E4206"/>
     <w:pPr>
       <w:spacing w:before="160"/>
       <w:jc w:val="center"/>
@@ -976,7 +1078,7 @@
     <w:basedOn w:val="DefaultParagraphFont"/>
     <w:link w:val="Quote"/>
     <w:uiPriority w:val="29"/>
-    <w:rsid w:val="0064432B"/>
+    <w:rsid w:val="007E4206"/>
     <w:rPr>
       <w:i/>
       <w:iCs/>
@@ -988,7 +1090,7 @@
     <w:basedOn w:val="Normal"/>
     <w:uiPriority w:val="34"/>
     <w:qFormat/>
-    <w:rsid w:val="0064432B"/>
+    <w:rsid w:val="007E4206"/>
     <w:pPr>
       <w:ind w:left="720"/>
       <w:contextualSpacing/>
@@ -999,7 +1101,7 @@
     <w:basedOn w:val="DefaultParagraphFont"/>
     <w:uiPriority w:val="21"/>
     <w:qFormat/>
-    <w:rsid w:val="0064432B"/>
+    <w:rsid w:val="007E4206"/>
     <w:rPr>
       <w:i/>
       <w:iCs/>
@@ -1013,7 +1115,7 @@
     <w:link w:val="IntenseQuoteChar"/>
     <w:uiPriority w:val="30"/>
     <w:qFormat/>
-    <w:rsid w:val="0064432B"/>
+    <w:rsid w:val="007E4206"/>
     <w:pPr>
       <w:pBdr>
         <w:top w:val="single" w:sz="4" w:space="10" w:color="0F4761" w:themeColor="accent1" w:themeShade="BF"/>
@@ -1034,7 +1136,7 @@
     <w:basedOn w:val="DefaultParagraphFont"/>
     <w:link w:val="IntenseQuote"/>
     <w:uiPriority w:val="30"/>
-    <w:rsid w:val="0064432B"/>
+    <w:rsid w:val="007E4206"/>
     <w:rPr>
       <w:i/>
       <w:iCs/>
@@ -1046,7 +1148,7 @@
     <w:basedOn w:val="DefaultParagraphFont"/>
     <w:uiPriority w:val="32"/>
     <w:qFormat/>
-    <w:rsid w:val="0064432B"/>
+    <w:rsid w:val="007E4206"/>
     <w:rPr>
       <w:b/>
       <w:bCs/>
@@ -1054,6 +1156,16 @@
       <w:color w:val="0F4761" w:themeColor="accent1" w:themeShade="BF"/>
       <w:spacing w:val="5"/>
     </w:rPr>
+  </w:style>
+  <w:style w:type="paragraph" w:styleId="Revision">
+    <w:name w:val="Revision"/>
+    <w:hidden/>
+    <w:uiPriority w:val="99"/>
+    <w:semiHidden/>
+    <w:rsid w:val="008C07F4"/>
+    <w:pPr>
+      <w:spacing w:after="0" w:line="240" w:lineRule="auto"/>
+    </w:pPr>
   </w:style>
 </w:styles>
 </file>

--- a/2_Figures/Figure 2.docx
+++ b/2_Figures/Figure 2.docx
@@ -23,7 +23,7 @@
                     <pic:cNvPicPr/>
                   </pic:nvPicPr>
                   <pic:blipFill>
-                    <a:blip r:embed="rId4" cstate="print">
+                    <a:blip r:embed="rId5" cstate="print">
                       <a:extLst>
                         <a:ext uri="{28A0092B-C50C-407E-A947-70E740481C1C}">
                           <a14:useLocalDpi xmlns:a14="http://schemas.microsoft.com/office/drawing/2010/main" val="0"/>
@@ -65,43 +65,22 @@
           <w:rFonts w:ascii="Arial" w:hAnsi="Arial" w:cs="Arial"/>
           <w:color w:val="000000" w:themeColor="text1"/>
         </w:rPr>
-        <w:lastRenderedPageBreak/>
         <w:t xml:space="preserve">Figure </w:t>
       </w:r>
-      <w:del w:id="0" w:author="Man Lim Ho" w:date="2024-07-08T15:52:00Z" w16du:dateUtc="2024-07-08T05:52:00Z">
-        <w:r>
-          <w:rPr>
-            <w:rFonts w:ascii="Arial" w:hAnsi="Arial" w:cs="Arial"/>
-            <w:color w:val="000000" w:themeColor="text1"/>
-          </w:rPr>
-          <w:delText>3</w:delText>
-        </w:r>
-        <w:r>
-          <w:rPr>
-            <w:rFonts w:ascii="Arial" w:hAnsi="Arial" w:cs="Arial"/>
-            <w:color w:val="000000" w:themeColor="text1"/>
-          </w:rPr>
-          <w:delText xml:space="preserve"> </w:delText>
-        </w:r>
-      </w:del>
-      <w:ins w:id="1" w:author="Man Lim Ho" w:date="2024-07-10T21:58:00Z" w16du:dateUtc="2024-07-10T11:58:00Z">
-        <w:r>
-          <w:rPr>
-            <w:rFonts w:ascii="Arial" w:hAnsi="Arial" w:cs="Arial"/>
-            <w:color w:val="000000" w:themeColor="text1"/>
-          </w:rPr>
-          <w:t>2</w:t>
-        </w:r>
-      </w:ins>
-      <w:ins w:id="2" w:author="Man Lim Ho" w:date="2024-07-08T15:52:00Z" w16du:dateUtc="2024-07-08T05:52:00Z">
-        <w:r>
-          <w:rPr>
-            <w:rFonts w:ascii="Arial" w:hAnsi="Arial" w:cs="Arial"/>
-            <w:color w:val="000000" w:themeColor="text1"/>
-          </w:rPr>
-          <w:t xml:space="preserve"> </w:t>
-        </w:r>
-      </w:ins>
+      <w:r>
+        <w:rPr>
+          <w:rFonts w:ascii="Arial" w:hAnsi="Arial" w:cs="Arial"/>
+          <w:color w:val="000000" w:themeColor="text1"/>
+        </w:rPr>
+        <w:t>2</w:t>
+      </w:r>
+      <w:r>
+        <w:rPr>
+          <w:rFonts w:ascii="Arial" w:hAnsi="Arial" w:cs="Arial"/>
+          <w:color w:val="000000" w:themeColor="text1"/>
+        </w:rPr>
+        <w:t xml:space="preserve"> </w:t>
+      </w:r>
       <w:r>
         <w:rPr>
           <w:rFonts w:ascii="Arial" w:hAnsi="Arial" w:cs="Arial"/>
@@ -117,116 +96,89 @@
         </w:rPr>
         <w:t xml:space="preserve"> (Green), temperate ecoregions (Blue) and arctic ecoregions (Light Blue)</w:t>
       </w:r>
-      <w:del w:id="3" w:author="Man Lim Ho" w:date="2024-06-25T11:07:00Z" w16du:dateUtc="2024-06-25T01:07:00Z">
-        <w:r>
-          <w:rPr>
-            <w:rFonts w:ascii="Arial" w:hAnsi="Arial" w:cs="Arial"/>
-            <w:noProof/>
-            <w:color w:val="000000" w:themeColor="text1"/>
-          </w:rPr>
-          <w:delText>, created using R package leaflet.</w:delText>
-        </w:r>
-      </w:del>
-      <w:ins w:id="4" w:author="Man Lim Ho" w:date="2024-06-25T11:07:00Z" w16du:dateUtc="2024-06-25T01:07:00Z">
-        <w:r>
-          <w:rPr>
-            <w:rFonts w:ascii="Arial" w:hAnsi="Arial" w:cs="Arial"/>
-            <w:noProof/>
-            <w:color w:val="000000" w:themeColor="text1"/>
-          </w:rPr>
-          <w:t>.</w:t>
-        </w:r>
-      </w:ins>
-      <w:ins w:id="5" w:author="Man Lim Ho" w:date="2024-07-02T14:02:00Z" w16du:dateUtc="2024-07-02T04:02:00Z">
-        <w:r>
-          <w:rPr>
-            <w:rFonts w:ascii="Arial" w:hAnsi="Arial" w:cs="Arial"/>
-            <w:noProof/>
-            <w:color w:val="000000" w:themeColor="text1"/>
-          </w:rPr>
-          <w:t xml:space="preserve"> The grey area between 20°S and 40°S to the left side of the figure is </w:t>
-        </w:r>
-      </w:ins>
-      <w:ins w:id="6" w:author="Man Lim Ho" w:date="2024-07-02T14:03:00Z" w16du:dateUtc="2024-07-02T04:03:00Z">
-        <w:r>
-          <w:rPr>
-            <w:rFonts w:ascii="Arial" w:hAnsi="Arial" w:cs="Arial"/>
-            <w:noProof/>
-            <w:color w:val="000000" w:themeColor="text1"/>
-          </w:rPr>
-          <w:t xml:space="preserve">the </w:t>
-        </w:r>
-      </w:ins>
-      <w:ins w:id="7" w:author="Man Lim Ho" w:date="2024-07-02T14:04:00Z" w16du:dateUtc="2024-07-02T04:04:00Z">
-        <w:r>
-          <w:rPr>
-            <w:rFonts w:ascii="Arial" w:hAnsi="Arial" w:cs="Arial"/>
-            <w:noProof/>
-            <w:color w:val="000000" w:themeColor="text1"/>
-          </w:rPr>
-          <w:t xml:space="preserve">Easter Island, where </w:t>
-        </w:r>
-        <w:r>
-          <w:rPr>
-            <w:rFonts w:ascii="Arial" w:hAnsi="Arial" w:cs="Arial"/>
-            <w:noProof/>
-            <w:color w:val="000000" w:themeColor="text1"/>
-          </w:rPr>
-          <w:t xml:space="preserve">both tropical and subtropical </w:t>
-        </w:r>
-      </w:ins>
-      <w:ins w:id="8" w:author="Man Lim Ho" w:date="2024-07-02T14:05:00Z" w16du:dateUtc="2024-07-02T04:05:00Z">
-        <w:r>
-          <w:rPr>
-            <w:rFonts w:ascii="Arial" w:hAnsi="Arial" w:cs="Arial"/>
-            <w:noProof/>
-            <w:color w:val="000000" w:themeColor="text1"/>
-          </w:rPr>
-          <w:t xml:space="preserve">ecoregions can be found </w:t>
-        </w:r>
-      </w:ins>
-      <w:ins w:id="9" w:author="Man Lim Ho" w:date="2024-07-10T23:09:00Z" w16du:dateUtc="2024-07-10T13:09:00Z">
-        <w:r>
-          <w:rPr>
-            <w:rFonts w:ascii="Arial" w:hAnsi="Arial" w:cs="Arial"/>
-            <w:noProof/>
-            <w:color w:val="000000" w:themeColor="text1"/>
-          </w:rPr>
-          <w:t>(20</w:t>
-        </w:r>
-        <w:r>
-          <w:rPr>
-            <w:rFonts w:ascii="Arial" w:hAnsi="Arial" w:cs="Arial"/>
-            <w:noProof/>
-            <w:color w:val="000000" w:themeColor="text1"/>
-          </w:rPr>
-          <w:t>, 29</w:t>
-        </w:r>
-        <w:r>
-          <w:rPr>
-            <w:rFonts w:ascii="Arial" w:hAnsi="Arial" w:cs="Arial"/>
-            <w:noProof/>
-            <w:color w:val="000000" w:themeColor="text1"/>
-          </w:rPr>
-          <w:t>)</w:t>
-        </w:r>
-      </w:ins>
-      <w:ins w:id="10" w:author="Man Lim Ho" w:date="2024-07-02T14:05:00Z" w16du:dateUtc="2024-07-02T04:05:00Z">
-        <w:r>
-          <w:rPr>
-            <w:rFonts w:ascii="Arial" w:hAnsi="Arial" w:cs="Arial"/>
-            <w:noProof/>
-            <w:color w:val="000000" w:themeColor="text1"/>
-          </w:rPr>
-          <w:t>.</w:t>
-        </w:r>
-      </w:ins>
+      <w:r>
+        <w:rPr>
+          <w:rFonts w:ascii="Arial" w:hAnsi="Arial" w:cs="Arial"/>
+          <w:noProof/>
+          <w:color w:val="000000" w:themeColor="text1"/>
+        </w:rPr>
+        <w:t>.</w:t>
+      </w:r>
+      <w:r>
+        <w:rPr>
+          <w:rFonts w:ascii="Arial" w:hAnsi="Arial" w:cs="Arial"/>
+          <w:noProof/>
+          <w:color w:val="000000" w:themeColor="text1"/>
+        </w:rPr>
+        <w:t xml:space="preserve"> The grey area between 20°S and 40°S to the left side of the figure is </w:t>
+      </w:r>
+      <w:r>
+        <w:rPr>
+          <w:rFonts w:ascii="Arial" w:hAnsi="Arial" w:cs="Arial"/>
+          <w:noProof/>
+          <w:color w:val="000000" w:themeColor="text1"/>
+        </w:rPr>
+        <w:t xml:space="preserve">the </w:t>
+      </w:r>
+      <w:r>
+        <w:rPr>
+          <w:rFonts w:ascii="Arial" w:hAnsi="Arial" w:cs="Arial"/>
+          <w:noProof/>
+          <w:color w:val="000000" w:themeColor="text1"/>
+        </w:rPr>
+        <w:t xml:space="preserve">Easter Island, where </w:t>
+      </w:r>
+      <w:r>
+        <w:rPr>
+          <w:rFonts w:ascii="Arial" w:hAnsi="Arial" w:cs="Arial"/>
+          <w:noProof/>
+          <w:color w:val="000000" w:themeColor="text1"/>
+        </w:rPr>
+        <w:t xml:space="preserve">both tropical and subtropical ecoregions can be found </w:t>
+      </w:r>
+      <w:r>
+        <w:rPr>
+          <w:rFonts w:ascii="Arial" w:hAnsi="Arial" w:cs="Arial"/>
+          <w:noProof/>
+          <w:color w:val="000000" w:themeColor="text1"/>
+        </w:rPr>
+        <w:t>(20</w:t>
+      </w:r>
+      <w:r>
+        <w:rPr>
+          <w:rFonts w:ascii="Arial" w:hAnsi="Arial" w:cs="Arial"/>
+          <w:noProof/>
+          <w:color w:val="000000" w:themeColor="text1"/>
+        </w:rPr>
+        <w:t>, 29</w:t>
+      </w:r>
+      <w:r>
+        <w:rPr>
+          <w:rFonts w:ascii="Arial" w:hAnsi="Arial" w:cs="Arial"/>
+          <w:noProof/>
+          <w:color w:val="000000" w:themeColor="text1"/>
+        </w:rPr>
+        <w:t>)</w:t>
+      </w:r>
+      <w:r>
+        <w:rPr>
+          <w:rFonts w:ascii="Arial" w:hAnsi="Arial" w:cs="Arial"/>
+          <w:noProof/>
+          <w:color w:val="000000" w:themeColor="text1"/>
+        </w:rPr>
+        <w:t>.</w:t>
+      </w:r>
     </w:p>
     <w:sectPr>
       <w:pgSz w:w="16838" w:h="11906" w:orient="landscape"/>
-      <w:pgMar w:top="1440" w:right="1440" w:bottom="1440" w:left="1440" w:header="720" w:footer="720" w:gutter="0"/>
+      <w:pgMar w:top="720" w:right="720" w:bottom="720" w:left="720" w:header="720" w:footer="720" w:gutter="0"/>
       <w:cols w:space="720"/>
       <w:docGrid w:linePitch="360"/>
+      <w:sectPrChange w:id="0" w:author="Man Lim Ho" w:date="2024-08-24T13:40:00Z" w16du:dateUtc="2024-08-24T03:40:00Z">
+        <w:sectPr>
+          <w:pgMar w:top="1440" w:right="1440" w:bottom="1440" w:left="1440" w:header="720" w:footer="720" w:gutter="0"/>
+        </w:sectPr>
+      </w:sectPrChange>
     </w:sectPr>
   </w:body>
 </w:document>
@@ -1463,4 +1415,16 @@
     </a:ext>
   </a:extLst>
 </a:theme>
+</file>
+
+<file path=customXml/item1.xml><?xml version="1.0" encoding="utf-8"?>
+<b:Sources xmlns:b="http://schemas.openxmlformats.org/officeDocument/2006/bibliography" xmlns="http://schemas.openxmlformats.org/officeDocument/2006/bibliography" SelectedStyle="\APASixthEditionOfficeOnline.xsl" StyleName="APA" Version="6"/>
+</file>
+
+<file path=customXml/itemProps1.xml><?xml version="1.0" encoding="utf-8"?>
+<ds:datastoreItem xmlns:ds="http://schemas.openxmlformats.org/officeDocument/2006/customXml" ds:itemID="{ED760526-40F7-4068-87D4-FBD1AE0AFC35}">
+  <ds:schemaRefs>
+    <ds:schemaRef ds:uri="http://schemas.openxmlformats.org/officeDocument/2006/bibliography"/>
+  </ds:schemaRefs>
+</ds:datastoreItem>
 </file>